--- a/Artefatos/12. Lista de Características (Descrição das Características).docx
+++ b/Artefatos/12. Lista de Características (Descrição das Características).docx
@@ -2021,7 +2021,7 @@
               <w:rPr>
                 <w:rtl w:val="0"/>
               </w:rPr>
-              <w:t xml:space="preserve">Informações do endereço de entrega do produto.</w:t>
+              <w:t xml:space="preserve">Informações do endereço de entrega do produto, possibilitando sua alteração caso necessário. </w:t>
             </w:r>
           </w:p>
         </w:tc>
@@ -2105,7 +2105,7 @@
               <w:rPr>
                 <w:rtl w:val="0"/>
               </w:rPr>
-              <w:t xml:space="preserve">Sessão onde o cliente escolhe a forma de pagamento.</w:t>
+              <w:t xml:space="preserve">Sessão onde o cliente escolhe a forma de pagamento entre cartão  de crédito, débito ou dinheiro e se irá fazer o parcelamento da compra. </w:t>
             </w:r>
           </w:p>
         </w:tc>
@@ -2298,7 +2298,7 @@
               <w:rPr>
                 <w:rtl w:val="0"/>
               </w:rPr>
-              <w:t xml:space="preserve">Sessão com informações detalhada do produto.</w:t>
+              <w:t xml:space="preserve">Sessão com informações detalhada do produto, contendo dados como Nome, tipo, data de validade, lote e mais uma descrição do produto. </w:t>
             </w:r>
           </w:p>
         </w:tc>
